--- a/Java基础/集合/集合相关文章大合集.docx
+++ b/Java基础/集合/集合相关文章大合集.docx
@@ -36,6 +36,22 @@
             <w:rStyle w:val="a3"/>
           </w:rPr>
           <w:t>https://mp.weixin.qq.com/s/4k1K9h6UU85GANVgvbmQtg</w:t>
+        </w:r>
+      </w:hyperlink>
+    </w:p>
+    <w:p/>
+    <w:p>
+      <w:r>
+        <w:t>Java 中 List 分片的 5 种方法！</w:t>
+      </w:r>
+    </w:p>
+    <w:p>
+      <w:hyperlink r:id="rId8" w:history="1">
+        <w:r>
+          <w:rPr>
+            <w:rStyle w:val="a3"/>
+          </w:rPr>
+          <w:t>https://mp.weixin.qq.com/s/0R05ORjMq-L70VanalIc0A</w:t>
         </w:r>
       </w:hyperlink>
     </w:p>

--- a/Java基础/集合/集合相关文章大合集.docx
+++ b/Java基础/集合/集合相关文章大合集.docx
@@ -52,6 +52,28 @@
             <w:rStyle w:val="a3"/>
           </w:rPr>
           <w:t>https://mp.weixin.qq.com/s/0R05ORjMq-L70VanalIc0A</w:t>
+        </w:r>
+      </w:hyperlink>
+    </w:p>
+    <w:p/>
+    <w:p>
+      <w:r>
+        <w:rPr>
+          <w:rFonts w:hint="eastAsia"/>
+        </w:rPr>
+        <w:t>为什么</w:t>
+      </w:r>
+      <w:r>
+        <w:t>HashMap的加载因子一定是0.75？而不是0.8，0.6？</w:t>
+      </w:r>
+    </w:p>
+    <w:p>
+      <w:hyperlink r:id="rId9" w:history="1">
+        <w:r>
+          <w:rPr>
+            <w:rStyle w:val="a3"/>
+          </w:rPr>
+          <w:t>https://mp.weixin.qq.com/s/a3qfatEWizKK1CpYaxVBbA</w:t>
         </w:r>
       </w:hyperlink>
     </w:p>

--- a/Java基础/集合/集合相关文章大合集.docx
+++ b/Java基础/集合/集合相关文章大合集.docx
@@ -79,11 +79,22 @@
     </w:p>
     <w:p/>
     <w:p>
+      <w:r>
+        <w:t>Java有线程安全的set吗？</w:t>
+      </w:r>
+      <w:r>
+        <w:t xml:space="preserve"> </w:t>
+      </w:r>
+    </w:p>
+    <w:p>
       <w:pPr>
         <w:rPr>
           <w:rFonts w:hint="eastAsia"/>
         </w:rPr>
       </w:pPr>
+      <w:r>
+        <w:t>https://mp.weixin.qq.com/s/lPZZlTkNRb7qcSpuXygn2Q</w:t>
+      </w:r>
     </w:p>
     <w:sectPr>
       <w:pgSz w:w="11906" w:h="16838"/>
@@ -683,6 +694,18 @@
       <w:szCs w:val="18"/>
     </w:rPr>
   </w:style>
+  <w:style w:type="character" w:styleId="a9">
+    <w:name w:val="FollowedHyperlink"/>
+    <w:basedOn w:val="a0"/>
+    <w:uiPriority w:val="99"/>
+    <w:semiHidden/>
+    <w:unhideWhenUsed/>
+    <w:rsid w:val="00CC1497"/>
+    <w:rPr>
+      <w:color w:val="954F72" w:themeColor="followedHyperlink"/>
+      <w:u w:val="single"/>
+    </w:rPr>
+  </w:style>
 </w:styles>
 </file>
 
